--- a/time-series-prediction/result/experiment_log_v0.2.docx
+++ b/time-series-prediction/result/experiment_log_v0.2.docx
@@ -564,8 +564,6 @@
         </w:rPr>
         <w:t>168</w:t>
       </w:r>
-      <w:bookmarkStart w:id="0" w:name="_GoBack"/>
-      <w:bookmarkEnd w:id="0"/>
       <w:r>
         <w:rPr>
           <w:b/>
@@ -648,11 +646,6 @@
       </w:r>
     </w:p>
     <w:p>
-      <w:pPr>
-        <w:rPr>
-          <w:rFonts w:hint="eastAsia"/>
-        </w:rPr>
-      </w:pPr>
       <w:r>
         <w:rPr>
           <w:rFonts w:ascii="Helvetica" w:hAnsi="Helvetica" w:cs="Helvetica"/>
@@ -708,6 +701,1976 @@
         </w:drawing>
       </w:r>
     </w:p>
+    <w:p>
+      <w:r>
+        <w:br w:type="page"/>
+      </w:r>
+    </w:p>
+    <w:p>
+      <w:r>
+        <w:br w:type="page"/>
+      </w:r>
+    </w:p>
+    <w:p>
+      <w:r>
+        <w:rPr>
+          <w:b/>
+        </w:rPr>
+        <w:t xml:space="preserve">3 </w:t>
+      </w:r>
+      <w:r>
+        <w:rPr>
+          <w:b/>
+        </w:rPr>
+        <w:t>lag</w:t>
+      </w:r>
+      <w:r>
+        <w:rPr>
+          <w:b/>
+        </w:rPr>
+        <w:t>s</w:t>
+      </w:r>
+      <w:r>
+        <w:rPr>
+          <w:b/>
+        </w:rPr>
+        <w:t xml:space="preserve"> and 3</w:t>
+      </w:r>
+      <w:r>
+        <w:rPr>
+          <w:b/>
+        </w:rPr>
+        <w:t xml:space="preserve"> pre-step with 168 batch size</w:t>
+      </w:r>
+    </w:p>
+    <w:p>
+      <w:r>
+        <w:rPr>
+          <w:rFonts w:ascii="Helvetica" w:hAnsi="Helvetica" w:cs="Helvetica"/>
+          <w:noProof/>
+        </w:rPr>
+        <w:drawing>
+          <wp:inline distT="0" distB="0" distL="0" distR="0" wp14:anchorId="098D31EC" wp14:editId="1E8FB5C7">
+            <wp:extent cx="6858000" cy="3676230"/>
+            <wp:effectExtent l="0" t="0" r="0" b="6985"/>
+            <wp:docPr id="16" name="Picture 16"/>
+            <wp:cNvGraphicFramePr>
+              <a:graphicFrameLocks xmlns:a="http://schemas.openxmlformats.org/drawingml/2006/main" noChangeAspect="1"/>
+            </wp:cNvGraphicFramePr>
+            <a:graphic xmlns:a="http://schemas.openxmlformats.org/drawingml/2006/main">
+              <a:graphicData uri="http://schemas.openxmlformats.org/drawingml/2006/picture">
+                <pic:pic xmlns:pic="http://schemas.openxmlformats.org/drawingml/2006/picture">
+                  <pic:nvPicPr>
+                    <pic:cNvPr id="0" name="Picture 31"/>
+                    <pic:cNvPicPr>
+                      <a:picLocks noChangeAspect="1" noChangeArrowheads="1"/>
+                    </pic:cNvPicPr>
+                  </pic:nvPicPr>
+                  <pic:blipFill>
+                    <a:blip r:embed="rId13">
+                      <a:extLst>
+                        <a:ext uri="{28A0092B-C50C-407E-A947-70E740481C1C}">
+                          <a14:useLocalDpi xmlns:a14="http://schemas.microsoft.com/office/drawing/2010/main" val="0"/>
+                        </a:ext>
+                      </a:extLst>
+                    </a:blip>
+                    <a:srcRect/>
+                    <a:stretch>
+                      <a:fillRect/>
+                    </a:stretch>
+                  </pic:blipFill>
+                  <pic:spPr bwMode="auto">
+                    <a:xfrm>
+                      <a:off x="0" y="0"/>
+                      <a:ext cx="6858000" cy="3676230"/>
+                    </a:xfrm>
+                    <a:prstGeom prst="rect">
+                      <a:avLst/>
+                    </a:prstGeom>
+                    <a:noFill/>
+                    <a:ln>
+                      <a:noFill/>
+                    </a:ln>
+                  </pic:spPr>
+                </pic:pic>
+              </a:graphicData>
+            </a:graphic>
+          </wp:inline>
+        </w:drawing>
+      </w:r>
+    </w:p>
+    <w:p>
+      <w:r>
+        <w:rPr>
+          <w:rFonts w:ascii="Helvetica" w:hAnsi="Helvetica" w:cs="Helvetica"/>
+          <w:noProof/>
+        </w:rPr>
+        <w:drawing>
+          <wp:inline distT="0" distB="0" distL="0" distR="0" wp14:anchorId="5D11FF73" wp14:editId="5B3BF9E4">
+            <wp:extent cx="6858000" cy="3676230"/>
+            <wp:effectExtent l="0" t="0" r="0" b="6985"/>
+            <wp:docPr id="17" name="Picture 17"/>
+            <wp:cNvGraphicFramePr>
+              <a:graphicFrameLocks xmlns:a="http://schemas.openxmlformats.org/drawingml/2006/main" noChangeAspect="1"/>
+            </wp:cNvGraphicFramePr>
+            <a:graphic xmlns:a="http://schemas.openxmlformats.org/drawingml/2006/main">
+              <a:graphicData uri="http://schemas.openxmlformats.org/drawingml/2006/picture">
+                <pic:pic xmlns:pic="http://schemas.openxmlformats.org/drawingml/2006/picture">
+                  <pic:nvPicPr>
+                    <pic:cNvPr id="0" name="Picture 33"/>
+                    <pic:cNvPicPr>
+                      <a:picLocks noChangeAspect="1" noChangeArrowheads="1"/>
+                    </pic:cNvPicPr>
+                  </pic:nvPicPr>
+                  <pic:blipFill>
+                    <a:blip r:embed="rId14">
+                      <a:extLst>
+                        <a:ext uri="{28A0092B-C50C-407E-A947-70E740481C1C}">
+                          <a14:useLocalDpi xmlns:a14="http://schemas.microsoft.com/office/drawing/2010/main" val="0"/>
+                        </a:ext>
+                      </a:extLst>
+                    </a:blip>
+                    <a:srcRect/>
+                    <a:stretch>
+                      <a:fillRect/>
+                    </a:stretch>
+                  </pic:blipFill>
+                  <pic:spPr bwMode="auto">
+                    <a:xfrm>
+                      <a:off x="0" y="0"/>
+                      <a:ext cx="6858000" cy="3676230"/>
+                    </a:xfrm>
+                    <a:prstGeom prst="rect">
+                      <a:avLst/>
+                    </a:prstGeom>
+                    <a:noFill/>
+                    <a:ln>
+                      <a:noFill/>
+                    </a:ln>
+                  </pic:spPr>
+                </pic:pic>
+              </a:graphicData>
+            </a:graphic>
+          </wp:inline>
+        </w:drawing>
+      </w:r>
+    </w:p>
+    <w:p>
+      <w:r>
+        <w:rPr>
+          <w:b/>
+        </w:rPr>
+        <w:t>6</w:t>
+      </w:r>
+      <w:r>
+        <w:rPr>
+          <w:b/>
+        </w:rPr>
+        <w:t xml:space="preserve"> </w:t>
+      </w:r>
+      <w:r>
+        <w:rPr>
+          <w:b/>
+        </w:rPr>
+        <w:t>lag</w:t>
+      </w:r>
+      <w:r>
+        <w:rPr>
+          <w:b/>
+        </w:rPr>
+        <w:t>s and 3</w:t>
+      </w:r>
+      <w:r>
+        <w:rPr>
+          <w:b/>
+        </w:rPr>
+        <w:t xml:space="preserve"> pre-step with 168 batch size</w:t>
+      </w:r>
+    </w:p>
+    <w:p>
+      <w:r>
+        <w:rPr>
+          <w:rFonts w:ascii="Helvetica" w:hAnsi="Helvetica" w:cs="Helvetica"/>
+          <w:noProof/>
+        </w:rPr>
+        <w:drawing>
+          <wp:inline distT="0" distB="0" distL="0" distR="0" wp14:anchorId="2903F120" wp14:editId="0B3C6CB6">
+            <wp:extent cx="6858000" cy="3676230"/>
+            <wp:effectExtent l="0" t="0" r="0" b="6985"/>
+            <wp:docPr id="18" name="Picture 18"/>
+            <wp:cNvGraphicFramePr>
+              <a:graphicFrameLocks xmlns:a="http://schemas.openxmlformats.org/drawingml/2006/main" noChangeAspect="1"/>
+            </wp:cNvGraphicFramePr>
+            <a:graphic xmlns:a="http://schemas.openxmlformats.org/drawingml/2006/main">
+              <a:graphicData uri="http://schemas.openxmlformats.org/drawingml/2006/picture">
+                <pic:pic xmlns:pic="http://schemas.openxmlformats.org/drawingml/2006/picture">
+                  <pic:nvPicPr>
+                    <pic:cNvPr id="0" name="Picture 35"/>
+                    <pic:cNvPicPr>
+                      <a:picLocks noChangeAspect="1" noChangeArrowheads="1"/>
+                    </pic:cNvPicPr>
+                  </pic:nvPicPr>
+                  <pic:blipFill>
+                    <a:blip r:embed="rId15">
+                      <a:extLst>
+                        <a:ext uri="{28A0092B-C50C-407E-A947-70E740481C1C}">
+                          <a14:useLocalDpi xmlns:a14="http://schemas.microsoft.com/office/drawing/2010/main" val="0"/>
+                        </a:ext>
+                      </a:extLst>
+                    </a:blip>
+                    <a:srcRect/>
+                    <a:stretch>
+                      <a:fillRect/>
+                    </a:stretch>
+                  </pic:blipFill>
+                  <pic:spPr bwMode="auto">
+                    <a:xfrm>
+                      <a:off x="0" y="0"/>
+                      <a:ext cx="6858000" cy="3676230"/>
+                    </a:xfrm>
+                    <a:prstGeom prst="rect">
+                      <a:avLst/>
+                    </a:prstGeom>
+                    <a:noFill/>
+                    <a:ln>
+                      <a:noFill/>
+                    </a:ln>
+                  </pic:spPr>
+                </pic:pic>
+              </a:graphicData>
+            </a:graphic>
+          </wp:inline>
+        </w:drawing>
+      </w:r>
+    </w:p>
+    <w:p>
+      <w:r>
+        <w:rPr>
+          <w:rFonts w:ascii="Helvetica" w:hAnsi="Helvetica" w:cs="Helvetica"/>
+          <w:noProof/>
+        </w:rPr>
+        <w:drawing>
+          <wp:inline distT="0" distB="0" distL="0" distR="0" wp14:anchorId="6387CA6C" wp14:editId="5E09665D">
+            <wp:extent cx="6858000" cy="3676230"/>
+            <wp:effectExtent l="0" t="0" r="0" b="6985"/>
+            <wp:docPr id="19" name="Picture 19"/>
+            <wp:cNvGraphicFramePr>
+              <a:graphicFrameLocks xmlns:a="http://schemas.openxmlformats.org/drawingml/2006/main" noChangeAspect="1"/>
+            </wp:cNvGraphicFramePr>
+            <a:graphic xmlns:a="http://schemas.openxmlformats.org/drawingml/2006/main">
+              <a:graphicData uri="http://schemas.openxmlformats.org/drawingml/2006/picture">
+                <pic:pic xmlns:pic="http://schemas.openxmlformats.org/drawingml/2006/picture">
+                  <pic:nvPicPr>
+                    <pic:cNvPr id="0" name="Picture 37"/>
+                    <pic:cNvPicPr>
+                      <a:picLocks noChangeAspect="1" noChangeArrowheads="1"/>
+                    </pic:cNvPicPr>
+                  </pic:nvPicPr>
+                  <pic:blipFill>
+                    <a:blip r:embed="rId16">
+                      <a:extLst>
+                        <a:ext uri="{28A0092B-C50C-407E-A947-70E740481C1C}">
+                          <a14:useLocalDpi xmlns:a14="http://schemas.microsoft.com/office/drawing/2010/main" val="0"/>
+                        </a:ext>
+                      </a:extLst>
+                    </a:blip>
+                    <a:srcRect/>
+                    <a:stretch>
+                      <a:fillRect/>
+                    </a:stretch>
+                  </pic:blipFill>
+                  <pic:spPr bwMode="auto">
+                    <a:xfrm>
+                      <a:off x="0" y="0"/>
+                      <a:ext cx="6858000" cy="3676230"/>
+                    </a:xfrm>
+                    <a:prstGeom prst="rect">
+                      <a:avLst/>
+                    </a:prstGeom>
+                    <a:noFill/>
+                    <a:ln>
+                      <a:noFill/>
+                    </a:ln>
+                  </pic:spPr>
+                </pic:pic>
+              </a:graphicData>
+            </a:graphic>
+          </wp:inline>
+        </w:drawing>
+      </w:r>
+    </w:p>
+    <w:p>
+      <w:r>
+        <w:rPr>
+          <w:b/>
+        </w:rPr>
+        <w:t>24</w:t>
+      </w:r>
+      <w:r>
+        <w:rPr>
+          <w:b/>
+        </w:rPr>
+        <w:t xml:space="preserve"> </w:t>
+      </w:r>
+      <w:r>
+        <w:rPr>
+          <w:b/>
+        </w:rPr>
+        <w:t>lag</w:t>
+      </w:r>
+      <w:r>
+        <w:rPr>
+          <w:b/>
+        </w:rPr>
+        <w:t>s</w:t>
+      </w:r>
+      <w:r>
+        <w:rPr>
+          <w:b/>
+        </w:rPr>
+        <w:t xml:space="preserve"> and 24</w:t>
+      </w:r>
+      <w:r>
+        <w:rPr>
+          <w:b/>
+        </w:rPr>
+        <w:t xml:space="preserve"> pre-step with 168 batch size</w:t>
+      </w:r>
+    </w:p>
+    <w:p>
+      <w:r>
+        <w:rPr>
+          <w:rFonts w:ascii="Helvetica" w:hAnsi="Helvetica" w:cs="Helvetica"/>
+          <w:noProof/>
+        </w:rPr>
+        <w:drawing>
+          <wp:inline distT="0" distB="0" distL="0" distR="0" wp14:anchorId="76D6D625" wp14:editId="62CA8FE8">
+            <wp:extent cx="6858000" cy="3676230"/>
+            <wp:effectExtent l="0" t="0" r="0" b="6985"/>
+            <wp:docPr id="20" name="Picture 20"/>
+            <wp:cNvGraphicFramePr>
+              <a:graphicFrameLocks xmlns:a="http://schemas.openxmlformats.org/drawingml/2006/main" noChangeAspect="1"/>
+            </wp:cNvGraphicFramePr>
+            <a:graphic xmlns:a="http://schemas.openxmlformats.org/drawingml/2006/main">
+              <a:graphicData uri="http://schemas.openxmlformats.org/drawingml/2006/picture">
+                <pic:pic xmlns:pic="http://schemas.openxmlformats.org/drawingml/2006/picture">
+                  <pic:nvPicPr>
+                    <pic:cNvPr id="0" name="Picture 39"/>
+                    <pic:cNvPicPr>
+                      <a:picLocks noChangeAspect="1" noChangeArrowheads="1"/>
+                    </pic:cNvPicPr>
+                  </pic:nvPicPr>
+                  <pic:blipFill>
+                    <a:blip r:embed="rId17">
+                      <a:extLst>
+                        <a:ext uri="{28A0092B-C50C-407E-A947-70E740481C1C}">
+                          <a14:useLocalDpi xmlns:a14="http://schemas.microsoft.com/office/drawing/2010/main" val="0"/>
+                        </a:ext>
+                      </a:extLst>
+                    </a:blip>
+                    <a:srcRect/>
+                    <a:stretch>
+                      <a:fillRect/>
+                    </a:stretch>
+                  </pic:blipFill>
+                  <pic:spPr bwMode="auto">
+                    <a:xfrm>
+                      <a:off x="0" y="0"/>
+                      <a:ext cx="6858000" cy="3676230"/>
+                    </a:xfrm>
+                    <a:prstGeom prst="rect">
+                      <a:avLst/>
+                    </a:prstGeom>
+                    <a:noFill/>
+                    <a:ln>
+                      <a:noFill/>
+                    </a:ln>
+                  </pic:spPr>
+                </pic:pic>
+              </a:graphicData>
+            </a:graphic>
+          </wp:inline>
+        </w:drawing>
+      </w:r>
+    </w:p>
+    <w:p>
+      <w:r>
+        <w:rPr>
+          <w:rFonts w:ascii="Helvetica" w:hAnsi="Helvetica" w:cs="Helvetica"/>
+          <w:noProof/>
+        </w:rPr>
+        <w:drawing>
+          <wp:inline distT="0" distB="0" distL="0" distR="0" wp14:anchorId="7344F433" wp14:editId="19C4AE9B">
+            <wp:extent cx="6858000" cy="3676230"/>
+            <wp:effectExtent l="0" t="0" r="0" b="6985"/>
+            <wp:docPr id="21" name="Picture 21"/>
+            <wp:cNvGraphicFramePr>
+              <a:graphicFrameLocks xmlns:a="http://schemas.openxmlformats.org/drawingml/2006/main" noChangeAspect="1"/>
+            </wp:cNvGraphicFramePr>
+            <a:graphic xmlns:a="http://schemas.openxmlformats.org/drawingml/2006/main">
+              <a:graphicData uri="http://schemas.openxmlformats.org/drawingml/2006/picture">
+                <pic:pic xmlns:pic="http://schemas.openxmlformats.org/drawingml/2006/picture">
+                  <pic:nvPicPr>
+                    <pic:cNvPr id="0" name="Picture 41"/>
+                    <pic:cNvPicPr>
+                      <a:picLocks noChangeAspect="1" noChangeArrowheads="1"/>
+                    </pic:cNvPicPr>
+                  </pic:nvPicPr>
+                  <pic:blipFill>
+                    <a:blip r:embed="rId18">
+                      <a:extLst>
+                        <a:ext uri="{28A0092B-C50C-407E-A947-70E740481C1C}">
+                          <a14:useLocalDpi xmlns:a14="http://schemas.microsoft.com/office/drawing/2010/main" val="0"/>
+                        </a:ext>
+                      </a:extLst>
+                    </a:blip>
+                    <a:srcRect/>
+                    <a:stretch>
+                      <a:fillRect/>
+                    </a:stretch>
+                  </pic:blipFill>
+                  <pic:spPr bwMode="auto">
+                    <a:xfrm>
+                      <a:off x="0" y="0"/>
+                      <a:ext cx="6858000" cy="3676230"/>
+                    </a:xfrm>
+                    <a:prstGeom prst="rect">
+                      <a:avLst/>
+                    </a:prstGeom>
+                    <a:noFill/>
+                    <a:ln>
+                      <a:noFill/>
+                    </a:ln>
+                  </pic:spPr>
+                </pic:pic>
+              </a:graphicData>
+            </a:graphic>
+          </wp:inline>
+        </w:drawing>
+      </w:r>
+    </w:p>
+    <w:p>
+      <w:r>
+        <w:rPr>
+          <w:b/>
+        </w:rPr>
+        <w:t>168</w:t>
+      </w:r>
+      <w:r>
+        <w:rPr>
+          <w:b/>
+        </w:rPr>
+        <w:t xml:space="preserve"> </w:t>
+      </w:r>
+      <w:r>
+        <w:rPr>
+          <w:b/>
+        </w:rPr>
+        <w:t>lag</w:t>
+      </w:r>
+      <w:r>
+        <w:rPr>
+          <w:b/>
+        </w:rPr>
+        <w:t>s</w:t>
+      </w:r>
+      <w:r>
+        <w:rPr>
+          <w:b/>
+        </w:rPr>
+        <w:t xml:space="preserve"> and 168</w:t>
+      </w:r>
+      <w:r>
+        <w:rPr>
+          <w:b/>
+        </w:rPr>
+        <w:t xml:space="preserve"> pre-step with 168 batch size</w:t>
+      </w:r>
+    </w:p>
+    <w:p>
+      <w:r>
+        <w:rPr>
+          <w:rFonts w:ascii="Helvetica" w:hAnsi="Helvetica" w:cs="Helvetica"/>
+          <w:noProof/>
+        </w:rPr>
+        <w:drawing>
+          <wp:inline distT="0" distB="0" distL="0" distR="0" wp14:anchorId="7416E6FA" wp14:editId="527F484C">
+            <wp:extent cx="6858000" cy="3676230"/>
+            <wp:effectExtent l="0" t="0" r="0" b="6985"/>
+            <wp:docPr id="22" name="Picture 22"/>
+            <wp:cNvGraphicFramePr>
+              <a:graphicFrameLocks xmlns:a="http://schemas.openxmlformats.org/drawingml/2006/main" noChangeAspect="1"/>
+            </wp:cNvGraphicFramePr>
+            <a:graphic xmlns:a="http://schemas.openxmlformats.org/drawingml/2006/main">
+              <a:graphicData uri="http://schemas.openxmlformats.org/drawingml/2006/picture">
+                <pic:pic xmlns:pic="http://schemas.openxmlformats.org/drawingml/2006/picture">
+                  <pic:nvPicPr>
+                    <pic:cNvPr id="0" name="Picture 43"/>
+                    <pic:cNvPicPr>
+                      <a:picLocks noChangeAspect="1" noChangeArrowheads="1"/>
+                    </pic:cNvPicPr>
+                  </pic:nvPicPr>
+                  <pic:blipFill>
+                    <a:blip r:embed="rId19">
+                      <a:extLst>
+                        <a:ext uri="{28A0092B-C50C-407E-A947-70E740481C1C}">
+                          <a14:useLocalDpi xmlns:a14="http://schemas.microsoft.com/office/drawing/2010/main" val="0"/>
+                        </a:ext>
+                      </a:extLst>
+                    </a:blip>
+                    <a:srcRect/>
+                    <a:stretch>
+                      <a:fillRect/>
+                    </a:stretch>
+                  </pic:blipFill>
+                  <pic:spPr bwMode="auto">
+                    <a:xfrm>
+                      <a:off x="0" y="0"/>
+                      <a:ext cx="6858000" cy="3676230"/>
+                    </a:xfrm>
+                    <a:prstGeom prst="rect">
+                      <a:avLst/>
+                    </a:prstGeom>
+                    <a:noFill/>
+                    <a:ln>
+                      <a:noFill/>
+                    </a:ln>
+                  </pic:spPr>
+                </pic:pic>
+              </a:graphicData>
+            </a:graphic>
+          </wp:inline>
+        </w:drawing>
+      </w:r>
+    </w:p>
+    <w:p>
+      <w:pPr>
+        <w:rPr>
+          <w:b/>
+        </w:rPr>
+      </w:pPr>
+      <w:r>
+        <w:rPr>
+          <w:b/>
+        </w:rPr>
+        <w:t>24</w:t>
+      </w:r>
+      <w:r>
+        <w:rPr>
+          <w:b/>
+        </w:rPr>
+        <w:t xml:space="preserve"> </w:t>
+      </w:r>
+      <w:r>
+        <w:rPr>
+          <w:b/>
+        </w:rPr>
+        <w:t>lag</w:t>
+      </w:r>
+      <w:r>
+        <w:rPr>
+          <w:b/>
+        </w:rPr>
+        <w:t>s</w:t>
+      </w:r>
+      <w:r>
+        <w:rPr>
+          <w:b/>
+        </w:rPr>
+        <w:t xml:space="preserve"> and 168</w:t>
+      </w:r>
+      <w:r>
+        <w:rPr>
+          <w:b/>
+        </w:rPr>
+        <w:t xml:space="preserve"> pre-step with 168 batch size</w:t>
+      </w:r>
+    </w:p>
+    <w:p>
+      <w:pPr>
+        <w:rPr>
+          <w:b/>
+        </w:rPr>
+      </w:pPr>
+      <w:r>
+        <w:rPr>
+          <w:rFonts w:ascii="Helvetica" w:hAnsi="Helvetica" w:cs="Helvetica"/>
+          <w:noProof/>
+        </w:rPr>
+        <w:drawing>
+          <wp:inline distT="0" distB="0" distL="0" distR="0" wp14:anchorId="6746629C" wp14:editId="05CC6E70">
+            <wp:extent cx="6858000" cy="3676230"/>
+            <wp:effectExtent l="0" t="0" r="0" b="6985"/>
+            <wp:docPr id="23" name="Picture 23"/>
+            <wp:cNvGraphicFramePr>
+              <a:graphicFrameLocks xmlns:a="http://schemas.openxmlformats.org/drawingml/2006/main" noChangeAspect="1"/>
+            </wp:cNvGraphicFramePr>
+            <a:graphic xmlns:a="http://schemas.openxmlformats.org/drawingml/2006/main">
+              <a:graphicData uri="http://schemas.openxmlformats.org/drawingml/2006/picture">
+                <pic:pic xmlns:pic="http://schemas.openxmlformats.org/drawingml/2006/picture">
+                  <pic:nvPicPr>
+                    <pic:cNvPr id="0" name="Picture 45"/>
+                    <pic:cNvPicPr>
+                      <a:picLocks noChangeAspect="1" noChangeArrowheads="1"/>
+                    </pic:cNvPicPr>
+                  </pic:nvPicPr>
+                  <pic:blipFill>
+                    <a:blip r:embed="rId20">
+                      <a:extLst>
+                        <a:ext uri="{28A0092B-C50C-407E-A947-70E740481C1C}">
+                          <a14:useLocalDpi xmlns:a14="http://schemas.microsoft.com/office/drawing/2010/main" val="0"/>
+                        </a:ext>
+                      </a:extLst>
+                    </a:blip>
+                    <a:srcRect/>
+                    <a:stretch>
+                      <a:fillRect/>
+                    </a:stretch>
+                  </pic:blipFill>
+                  <pic:spPr bwMode="auto">
+                    <a:xfrm>
+                      <a:off x="0" y="0"/>
+                      <a:ext cx="6858000" cy="3676230"/>
+                    </a:xfrm>
+                    <a:prstGeom prst="rect">
+                      <a:avLst/>
+                    </a:prstGeom>
+                    <a:noFill/>
+                    <a:ln>
+                      <a:noFill/>
+                    </a:ln>
+                  </pic:spPr>
+                </pic:pic>
+              </a:graphicData>
+            </a:graphic>
+          </wp:inline>
+        </w:drawing>
+      </w:r>
+      <w:r>
+        <w:t>12</w:t>
+      </w:r>
+      <w:r>
+        <w:rPr>
+          <w:b/>
+        </w:rPr>
+        <w:t xml:space="preserve"> </w:t>
+      </w:r>
+      <w:r>
+        <w:rPr>
+          <w:b/>
+        </w:rPr>
+        <w:t>lag</w:t>
+      </w:r>
+      <w:r>
+        <w:rPr>
+          <w:b/>
+        </w:rPr>
+        <w:t>s and 168</w:t>
+      </w:r>
+      <w:r>
+        <w:rPr>
+          <w:b/>
+        </w:rPr>
+        <w:t xml:space="preserve"> pre-step with 168 batch size</w:t>
+      </w:r>
+    </w:p>
+    <w:p>
+      <w:r>
+        <w:rPr>
+          <w:rFonts w:ascii="Helvetica" w:hAnsi="Helvetica" w:cs="Helvetica"/>
+          <w:noProof/>
+        </w:rPr>
+        <w:drawing>
+          <wp:inline distT="0" distB="0" distL="0" distR="0" wp14:anchorId="281AF579" wp14:editId="1DF4CC0C">
+            <wp:extent cx="6858000" cy="3676230"/>
+            <wp:effectExtent l="0" t="0" r="0" b="6985"/>
+            <wp:docPr id="24" name="Picture 24"/>
+            <wp:cNvGraphicFramePr>
+              <a:graphicFrameLocks xmlns:a="http://schemas.openxmlformats.org/drawingml/2006/main" noChangeAspect="1"/>
+            </wp:cNvGraphicFramePr>
+            <a:graphic xmlns:a="http://schemas.openxmlformats.org/drawingml/2006/main">
+              <a:graphicData uri="http://schemas.openxmlformats.org/drawingml/2006/picture">
+                <pic:pic xmlns:pic="http://schemas.openxmlformats.org/drawingml/2006/picture">
+                  <pic:nvPicPr>
+                    <pic:cNvPr id="0" name="Picture 47"/>
+                    <pic:cNvPicPr>
+                      <a:picLocks noChangeAspect="1" noChangeArrowheads="1"/>
+                    </pic:cNvPicPr>
+                  </pic:nvPicPr>
+                  <pic:blipFill>
+                    <a:blip r:embed="rId21">
+                      <a:extLst>
+                        <a:ext uri="{28A0092B-C50C-407E-A947-70E740481C1C}">
+                          <a14:useLocalDpi xmlns:a14="http://schemas.microsoft.com/office/drawing/2010/main" val="0"/>
+                        </a:ext>
+                      </a:extLst>
+                    </a:blip>
+                    <a:srcRect/>
+                    <a:stretch>
+                      <a:fillRect/>
+                    </a:stretch>
+                  </pic:blipFill>
+                  <pic:spPr bwMode="auto">
+                    <a:xfrm>
+                      <a:off x="0" y="0"/>
+                      <a:ext cx="6858000" cy="3676230"/>
+                    </a:xfrm>
+                    <a:prstGeom prst="rect">
+                      <a:avLst/>
+                    </a:prstGeom>
+                    <a:noFill/>
+                    <a:ln>
+                      <a:noFill/>
+                    </a:ln>
+                  </pic:spPr>
+                </pic:pic>
+              </a:graphicData>
+            </a:graphic>
+          </wp:inline>
+        </w:drawing>
+      </w:r>
+    </w:p>
+    <w:p>
+      <w:pPr>
+        <w:rPr>
+          <w:b/>
+        </w:rPr>
+      </w:pPr>
+      <w:r>
+        <w:t>6</w:t>
+      </w:r>
+      <w:r>
+        <w:rPr>
+          <w:b/>
+        </w:rPr>
+        <w:t xml:space="preserve"> </w:t>
+      </w:r>
+      <w:r>
+        <w:rPr>
+          <w:b/>
+        </w:rPr>
+        <w:t>lag</w:t>
+      </w:r>
+      <w:r>
+        <w:rPr>
+          <w:b/>
+        </w:rPr>
+        <w:t>s and 168</w:t>
+      </w:r>
+      <w:r>
+        <w:rPr>
+          <w:b/>
+        </w:rPr>
+        <w:t xml:space="preserve"> pre-step with 168 batch size</w:t>
+      </w:r>
+    </w:p>
+    <w:p>
+      <w:r>
+        <w:rPr>
+          <w:rFonts w:ascii="Helvetica" w:hAnsi="Helvetica" w:cs="Helvetica"/>
+          <w:noProof/>
+        </w:rPr>
+        <w:drawing>
+          <wp:inline distT="0" distB="0" distL="0" distR="0" wp14:anchorId="3ABDA5DB" wp14:editId="05AA4DC7">
+            <wp:extent cx="6858000" cy="3676230"/>
+            <wp:effectExtent l="0" t="0" r="0" b="6985"/>
+            <wp:docPr id="25" name="Picture 25"/>
+            <wp:cNvGraphicFramePr>
+              <a:graphicFrameLocks xmlns:a="http://schemas.openxmlformats.org/drawingml/2006/main" noChangeAspect="1"/>
+            </wp:cNvGraphicFramePr>
+            <a:graphic xmlns:a="http://schemas.openxmlformats.org/drawingml/2006/main">
+              <a:graphicData uri="http://schemas.openxmlformats.org/drawingml/2006/picture">
+                <pic:pic xmlns:pic="http://schemas.openxmlformats.org/drawingml/2006/picture">
+                  <pic:nvPicPr>
+                    <pic:cNvPr id="0" name="Picture 49"/>
+                    <pic:cNvPicPr>
+                      <a:picLocks noChangeAspect="1" noChangeArrowheads="1"/>
+                    </pic:cNvPicPr>
+                  </pic:nvPicPr>
+                  <pic:blipFill>
+                    <a:blip r:embed="rId22">
+                      <a:extLst>
+                        <a:ext uri="{28A0092B-C50C-407E-A947-70E740481C1C}">
+                          <a14:useLocalDpi xmlns:a14="http://schemas.microsoft.com/office/drawing/2010/main" val="0"/>
+                        </a:ext>
+                      </a:extLst>
+                    </a:blip>
+                    <a:srcRect/>
+                    <a:stretch>
+                      <a:fillRect/>
+                    </a:stretch>
+                  </pic:blipFill>
+                  <pic:spPr bwMode="auto">
+                    <a:xfrm>
+                      <a:off x="0" y="0"/>
+                      <a:ext cx="6858000" cy="3676230"/>
+                    </a:xfrm>
+                    <a:prstGeom prst="rect">
+                      <a:avLst/>
+                    </a:prstGeom>
+                    <a:noFill/>
+                    <a:ln>
+                      <a:noFill/>
+                    </a:ln>
+                  </pic:spPr>
+                </pic:pic>
+              </a:graphicData>
+            </a:graphic>
+          </wp:inline>
+        </w:drawing>
+      </w:r>
+    </w:p>
+    <w:p>
+      <w:pPr>
+        <w:rPr>
+          <w:b/>
+        </w:rPr>
+      </w:pPr>
+      <w:r>
+        <w:t>3</w:t>
+      </w:r>
+      <w:r>
+        <w:rPr>
+          <w:b/>
+        </w:rPr>
+        <w:t xml:space="preserve"> </w:t>
+      </w:r>
+      <w:r>
+        <w:rPr>
+          <w:b/>
+        </w:rPr>
+        <w:t>lag</w:t>
+      </w:r>
+      <w:r>
+        <w:rPr>
+          <w:b/>
+        </w:rPr>
+        <w:t>s and 168</w:t>
+      </w:r>
+      <w:r>
+        <w:rPr>
+          <w:b/>
+        </w:rPr>
+        <w:t xml:space="preserve"> pre-step with 168 batch size</w:t>
+      </w:r>
+    </w:p>
+    <w:p/>
+    <w:p>
+      <w:r>
+        <w:rPr>
+          <w:rFonts w:ascii="Helvetica" w:hAnsi="Helvetica" w:cs="Helvetica"/>
+          <w:noProof/>
+        </w:rPr>
+        <w:drawing>
+          <wp:inline distT="0" distB="0" distL="0" distR="0" wp14:anchorId="23502371" wp14:editId="36EB6CB4">
+            <wp:extent cx="6858000" cy="3676230"/>
+            <wp:effectExtent l="0" t="0" r="0" b="6985"/>
+            <wp:docPr id="26" name="Picture 26"/>
+            <wp:cNvGraphicFramePr>
+              <a:graphicFrameLocks xmlns:a="http://schemas.openxmlformats.org/drawingml/2006/main" noChangeAspect="1"/>
+            </wp:cNvGraphicFramePr>
+            <a:graphic xmlns:a="http://schemas.openxmlformats.org/drawingml/2006/main">
+              <a:graphicData uri="http://schemas.openxmlformats.org/drawingml/2006/picture">
+                <pic:pic xmlns:pic="http://schemas.openxmlformats.org/drawingml/2006/picture">
+                  <pic:nvPicPr>
+                    <pic:cNvPr id="0" name="Picture 51"/>
+                    <pic:cNvPicPr>
+                      <a:picLocks noChangeAspect="1" noChangeArrowheads="1"/>
+                    </pic:cNvPicPr>
+                  </pic:nvPicPr>
+                  <pic:blipFill>
+                    <a:blip r:embed="rId23">
+                      <a:extLst>
+                        <a:ext uri="{28A0092B-C50C-407E-A947-70E740481C1C}">
+                          <a14:useLocalDpi xmlns:a14="http://schemas.microsoft.com/office/drawing/2010/main" val="0"/>
+                        </a:ext>
+                      </a:extLst>
+                    </a:blip>
+                    <a:srcRect/>
+                    <a:stretch>
+                      <a:fillRect/>
+                    </a:stretch>
+                  </pic:blipFill>
+                  <pic:spPr bwMode="auto">
+                    <a:xfrm>
+                      <a:off x="0" y="0"/>
+                      <a:ext cx="6858000" cy="3676230"/>
+                    </a:xfrm>
+                    <a:prstGeom prst="rect">
+                      <a:avLst/>
+                    </a:prstGeom>
+                    <a:noFill/>
+                    <a:ln>
+                      <a:noFill/>
+                    </a:ln>
+                  </pic:spPr>
+                </pic:pic>
+              </a:graphicData>
+            </a:graphic>
+          </wp:inline>
+        </w:drawing>
+      </w:r>
+    </w:p>
+    <w:p>
+      <w:pPr>
+        <w:rPr>
+          <w:b/>
+        </w:rPr>
+      </w:pPr>
+      <w:r>
+        <w:t>336</w:t>
+      </w:r>
+      <w:r>
+        <w:rPr>
+          <w:b/>
+        </w:rPr>
+        <w:t xml:space="preserve"> </w:t>
+      </w:r>
+      <w:r>
+        <w:rPr>
+          <w:b/>
+        </w:rPr>
+        <w:t>lag</w:t>
+      </w:r>
+      <w:r>
+        <w:rPr>
+          <w:b/>
+        </w:rPr>
+        <w:t>s and 168</w:t>
+      </w:r>
+      <w:r>
+        <w:rPr>
+          <w:b/>
+        </w:rPr>
+        <w:t xml:space="preserve"> pre-step with 168 batch size</w:t>
+      </w:r>
+    </w:p>
+    <w:p>
+      <w:r>
+        <w:rPr>
+          <w:rFonts w:ascii="Helvetica" w:hAnsi="Helvetica" w:cs="Helvetica"/>
+          <w:noProof/>
+        </w:rPr>
+        <w:drawing>
+          <wp:inline distT="0" distB="0" distL="0" distR="0" wp14:anchorId="0103C4A5" wp14:editId="154A38FD">
+            <wp:extent cx="6858000" cy="3676230"/>
+            <wp:effectExtent l="0" t="0" r="0" b="6985"/>
+            <wp:docPr id="27" name="Picture 27"/>
+            <wp:cNvGraphicFramePr>
+              <a:graphicFrameLocks xmlns:a="http://schemas.openxmlformats.org/drawingml/2006/main" noChangeAspect="1"/>
+            </wp:cNvGraphicFramePr>
+            <a:graphic xmlns:a="http://schemas.openxmlformats.org/drawingml/2006/main">
+              <a:graphicData uri="http://schemas.openxmlformats.org/drawingml/2006/picture">
+                <pic:pic xmlns:pic="http://schemas.openxmlformats.org/drawingml/2006/picture">
+                  <pic:nvPicPr>
+                    <pic:cNvPr id="0" name="Picture 53"/>
+                    <pic:cNvPicPr>
+                      <a:picLocks noChangeAspect="1" noChangeArrowheads="1"/>
+                    </pic:cNvPicPr>
+                  </pic:nvPicPr>
+                  <pic:blipFill>
+                    <a:blip r:embed="rId24">
+                      <a:extLst>
+                        <a:ext uri="{28A0092B-C50C-407E-A947-70E740481C1C}">
+                          <a14:useLocalDpi xmlns:a14="http://schemas.microsoft.com/office/drawing/2010/main" val="0"/>
+                        </a:ext>
+                      </a:extLst>
+                    </a:blip>
+                    <a:srcRect/>
+                    <a:stretch>
+                      <a:fillRect/>
+                    </a:stretch>
+                  </pic:blipFill>
+                  <pic:spPr bwMode="auto">
+                    <a:xfrm>
+                      <a:off x="0" y="0"/>
+                      <a:ext cx="6858000" cy="3676230"/>
+                    </a:xfrm>
+                    <a:prstGeom prst="rect">
+                      <a:avLst/>
+                    </a:prstGeom>
+                    <a:noFill/>
+                    <a:ln>
+                      <a:noFill/>
+                    </a:ln>
+                  </pic:spPr>
+                </pic:pic>
+              </a:graphicData>
+            </a:graphic>
+          </wp:inline>
+        </w:drawing>
+      </w:r>
+    </w:p>
+    <w:p>
+      <w:pPr>
+        <w:rPr>
+          <w:b/>
+        </w:rPr>
+      </w:pPr>
+      <w:r>
+        <w:t>168</w:t>
+      </w:r>
+      <w:r>
+        <w:rPr>
+          <w:b/>
+        </w:rPr>
+        <w:t xml:space="preserve"> </w:t>
+      </w:r>
+      <w:r>
+        <w:rPr>
+          <w:b/>
+        </w:rPr>
+        <w:t>lag</w:t>
+      </w:r>
+      <w:r>
+        <w:rPr>
+          <w:b/>
+        </w:rPr>
+        <w:t>s</w:t>
+      </w:r>
+      <w:r>
+        <w:rPr>
+          <w:b/>
+        </w:rPr>
+        <w:t xml:space="preserve"> and 24</w:t>
+      </w:r>
+      <w:r>
+        <w:rPr>
+          <w:b/>
+        </w:rPr>
+        <w:t xml:space="preserve"> pre-step with 168 batch size</w:t>
+      </w:r>
+      <w:r>
+        <w:rPr>
+          <w:b/>
+        </w:rPr>
+        <w:t xml:space="preserve"> and 20 epochs</w:t>
+      </w:r>
+    </w:p>
+    <w:p>
+      <w:r>
+        <w:rPr>
+          <w:rFonts w:ascii="Helvetica" w:hAnsi="Helvetica" w:cs="Helvetica"/>
+          <w:noProof/>
+        </w:rPr>
+        <w:drawing>
+          <wp:inline distT="0" distB="0" distL="0" distR="0" wp14:anchorId="77DC10CC" wp14:editId="5EA23BC7">
+            <wp:extent cx="6858000" cy="3676230"/>
+            <wp:effectExtent l="0" t="0" r="0" b="6985"/>
+            <wp:docPr id="28" name="Picture 28"/>
+            <wp:cNvGraphicFramePr>
+              <a:graphicFrameLocks xmlns:a="http://schemas.openxmlformats.org/drawingml/2006/main" noChangeAspect="1"/>
+            </wp:cNvGraphicFramePr>
+            <a:graphic xmlns:a="http://schemas.openxmlformats.org/drawingml/2006/main">
+              <a:graphicData uri="http://schemas.openxmlformats.org/drawingml/2006/picture">
+                <pic:pic xmlns:pic="http://schemas.openxmlformats.org/drawingml/2006/picture">
+                  <pic:nvPicPr>
+                    <pic:cNvPr id="0" name="Picture 55"/>
+                    <pic:cNvPicPr>
+                      <a:picLocks noChangeAspect="1" noChangeArrowheads="1"/>
+                    </pic:cNvPicPr>
+                  </pic:nvPicPr>
+                  <pic:blipFill>
+                    <a:blip r:embed="rId25">
+                      <a:extLst>
+                        <a:ext uri="{28A0092B-C50C-407E-A947-70E740481C1C}">
+                          <a14:useLocalDpi xmlns:a14="http://schemas.microsoft.com/office/drawing/2010/main" val="0"/>
+                        </a:ext>
+                      </a:extLst>
+                    </a:blip>
+                    <a:srcRect/>
+                    <a:stretch>
+                      <a:fillRect/>
+                    </a:stretch>
+                  </pic:blipFill>
+                  <pic:spPr bwMode="auto">
+                    <a:xfrm>
+                      <a:off x="0" y="0"/>
+                      <a:ext cx="6858000" cy="3676230"/>
+                    </a:xfrm>
+                    <a:prstGeom prst="rect">
+                      <a:avLst/>
+                    </a:prstGeom>
+                    <a:noFill/>
+                    <a:ln>
+                      <a:noFill/>
+                    </a:ln>
+                  </pic:spPr>
+                </pic:pic>
+              </a:graphicData>
+            </a:graphic>
+          </wp:inline>
+        </w:drawing>
+      </w:r>
+    </w:p>
+    <w:p>
+      <w:r>
+        <w:t>168</w:t>
+      </w:r>
+      <w:r>
+        <w:rPr>
+          <w:b/>
+        </w:rPr>
+        <w:t xml:space="preserve"> </w:t>
+      </w:r>
+      <w:r>
+        <w:rPr>
+          <w:b/>
+        </w:rPr>
+        <w:t>lag</w:t>
+      </w:r>
+      <w:r>
+        <w:rPr>
+          <w:b/>
+        </w:rPr>
+        <w:t>s and 24</w:t>
+      </w:r>
+      <w:r>
+        <w:rPr>
+          <w:b/>
+        </w:rPr>
+        <w:t xml:space="preserve"> pre-step with 168 batch size</w:t>
+      </w:r>
+      <w:r>
+        <w:rPr>
+          <w:b/>
+        </w:rPr>
+        <w:t xml:space="preserve"> and 30 epochs</w:t>
+      </w:r>
+    </w:p>
+    <w:p>
+      <w:r>
+        <w:rPr>
+          <w:rFonts w:ascii="Helvetica" w:hAnsi="Helvetica" w:cs="Helvetica"/>
+          <w:noProof/>
+        </w:rPr>
+        <w:drawing>
+          <wp:inline distT="0" distB="0" distL="0" distR="0" wp14:anchorId="09ECDE3B" wp14:editId="1307B9C7">
+            <wp:extent cx="6858000" cy="3676230"/>
+            <wp:effectExtent l="0" t="0" r="0" b="6985"/>
+            <wp:docPr id="29" name="Picture 29"/>
+            <wp:cNvGraphicFramePr>
+              <a:graphicFrameLocks xmlns:a="http://schemas.openxmlformats.org/drawingml/2006/main" noChangeAspect="1"/>
+            </wp:cNvGraphicFramePr>
+            <a:graphic xmlns:a="http://schemas.openxmlformats.org/drawingml/2006/main">
+              <a:graphicData uri="http://schemas.openxmlformats.org/drawingml/2006/picture">
+                <pic:pic xmlns:pic="http://schemas.openxmlformats.org/drawingml/2006/picture">
+                  <pic:nvPicPr>
+                    <pic:cNvPr id="0" name="Picture 57"/>
+                    <pic:cNvPicPr>
+                      <a:picLocks noChangeAspect="1" noChangeArrowheads="1"/>
+                    </pic:cNvPicPr>
+                  </pic:nvPicPr>
+                  <pic:blipFill>
+                    <a:blip r:embed="rId26">
+                      <a:extLst>
+                        <a:ext uri="{28A0092B-C50C-407E-A947-70E740481C1C}">
+                          <a14:useLocalDpi xmlns:a14="http://schemas.microsoft.com/office/drawing/2010/main" val="0"/>
+                        </a:ext>
+                      </a:extLst>
+                    </a:blip>
+                    <a:srcRect/>
+                    <a:stretch>
+                      <a:fillRect/>
+                    </a:stretch>
+                  </pic:blipFill>
+                  <pic:spPr bwMode="auto">
+                    <a:xfrm>
+                      <a:off x="0" y="0"/>
+                      <a:ext cx="6858000" cy="3676230"/>
+                    </a:xfrm>
+                    <a:prstGeom prst="rect">
+                      <a:avLst/>
+                    </a:prstGeom>
+                    <a:noFill/>
+                    <a:ln>
+                      <a:noFill/>
+                    </a:ln>
+                  </pic:spPr>
+                </pic:pic>
+              </a:graphicData>
+            </a:graphic>
+          </wp:inline>
+        </w:drawing>
+      </w:r>
+    </w:p>
+    <w:p>
+      <w:r>
+        <w:rPr>
+          <w:rFonts w:ascii="Helvetica" w:hAnsi="Helvetica" w:cs="Helvetica"/>
+          <w:noProof/>
+        </w:rPr>
+        <w:drawing>
+          <wp:inline distT="0" distB="0" distL="0" distR="0" wp14:anchorId="43139A33" wp14:editId="63E6CB2F">
+            <wp:extent cx="6858000" cy="3680360"/>
+            <wp:effectExtent l="0" t="0" r="0" b="3175"/>
+            <wp:docPr id="30" name="Picture 30"/>
+            <wp:cNvGraphicFramePr>
+              <a:graphicFrameLocks xmlns:a="http://schemas.openxmlformats.org/drawingml/2006/main" noChangeAspect="1"/>
+            </wp:cNvGraphicFramePr>
+            <a:graphic xmlns:a="http://schemas.openxmlformats.org/drawingml/2006/main">
+              <a:graphicData uri="http://schemas.openxmlformats.org/drawingml/2006/picture">
+                <pic:pic xmlns:pic="http://schemas.openxmlformats.org/drawingml/2006/picture">
+                  <pic:nvPicPr>
+                    <pic:cNvPr id="0" name="Picture 59"/>
+                    <pic:cNvPicPr>
+                      <a:picLocks noChangeAspect="1" noChangeArrowheads="1"/>
+                    </pic:cNvPicPr>
+                  </pic:nvPicPr>
+                  <pic:blipFill>
+                    <a:blip r:embed="rId27">
+                      <a:extLst>
+                        <a:ext uri="{28A0092B-C50C-407E-A947-70E740481C1C}">
+                          <a14:useLocalDpi xmlns:a14="http://schemas.microsoft.com/office/drawing/2010/main" val="0"/>
+                        </a:ext>
+                      </a:extLst>
+                    </a:blip>
+                    <a:srcRect/>
+                    <a:stretch>
+                      <a:fillRect/>
+                    </a:stretch>
+                  </pic:blipFill>
+                  <pic:spPr bwMode="auto">
+                    <a:xfrm>
+                      <a:off x="0" y="0"/>
+                      <a:ext cx="6858000" cy="3680360"/>
+                    </a:xfrm>
+                    <a:prstGeom prst="rect">
+                      <a:avLst/>
+                    </a:prstGeom>
+                    <a:noFill/>
+                    <a:ln>
+                      <a:noFill/>
+                    </a:ln>
+                  </pic:spPr>
+                </pic:pic>
+              </a:graphicData>
+            </a:graphic>
+          </wp:inline>
+        </w:drawing>
+      </w:r>
+    </w:p>
+    <w:p>
+      <w:r>
+        <w:t>2 LSTM Layer</w:t>
+      </w:r>
+    </w:p>
+    <w:p>
+      <w:r>
+        <w:rPr>
+          <w:rFonts w:ascii="Helvetica" w:hAnsi="Helvetica" w:cs="Helvetica"/>
+          <w:noProof/>
+        </w:rPr>
+        <w:drawing>
+          <wp:inline distT="0" distB="0" distL="0" distR="0" wp14:anchorId="6EFD494D" wp14:editId="16A7AA93">
+            <wp:extent cx="6858000" cy="3680360"/>
+            <wp:effectExtent l="0" t="0" r="0" b="3175"/>
+            <wp:docPr id="31" name="Picture 31"/>
+            <wp:cNvGraphicFramePr>
+              <a:graphicFrameLocks xmlns:a="http://schemas.openxmlformats.org/drawingml/2006/main" noChangeAspect="1"/>
+            </wp:cNvGraphicFramePr>
+            <a:graphic xmlns:a="http://schemas.openxmlformats.org/drawingml/2006/main">
+              <a:graphicData uri="http://schemas.openxmlformats.org/drawingml/2006/picture">
+                <pic:pic xmlns:pic="http://schemas.openxmlformats.org/drawingml/2006/picture">
+                  <pic:nvPicPr>
+                    <pic:cNvPr id="0" name="Picture 61"/>
+                    <pic:cNvPicPr>
+                      <a:picLocks noChangeAspect="1" noChangeArrowheads="1"/>
+                    </pic:cNvPicPr>
+                  </pic:nvPicPr>
+                  <pic:blipFill>
+                    <a:blip r:embed="rId28">
+                      <a:extLst>
+                        <a:ext uri="{28A0092B-C50C-407E-A947-70E740481C1C}">
+                          <a14:useLocalDpi xmlns:a14="http://schemas.microsoft.com/office/drawing/2010/main" val="0"/>
+                        </a:ext>
+                      </a:extLst>
+                    </a:blip>
+                    <a:srcRect/>
+                    <a:stretch>
+                      <a:fillRect/>
+                    </a:stretch>
+                  </pic:blipFill>
+                  <pic:spPr bwMode="auto">
+                    <a:xfrm>
+                      <a:off x="0" y="0"/>
+                      <a:ext cx="6858000" cy="3680360"/>
+                    </a:xfrm>
+                    <a:prstGeom prst="rect">
+                      <a:avLst/>
+                    </a:prstGeom>
+                    <a:noFill/>
+                    <a:ln>
+                      <a:noFill/>
+                    </a:ln>
+                  </pic:spPr>
+                </pic:pic>
+              </a:graphicData>
+            </a:graphic>
+          </wp:inline>
+        </w:drawing>
+      </w:r>
+    </w:p>
+    <w:p>
+      <w:r>
+        <w:rPr>
+          <w:rFonts w:ascii="Helvetica" w:hAnsi="Helvetica" w:cs="Helvetica"/>
+          <w:noProof/>
+        </w:rPr>
+        <w:drawing>
+          <wp:inline distT="0" distB="0" distL="0" distR="0" wp14:anchorId="291DD977" wp14:editId="3F4660D0">
+            <wp:extent cx="6858000" cy="3635275"/>
+            <wp:effectExtent l="0" t="0" r="0" b="0"/>
+            <wp:docPr id="32" name="Picture 32"/>
+            <wp:cNvGraphicFramePr>
+              <a:graphicFrameLocks xmlns:a="http://schemas.openxmlformats.org/drawingml/2006/main" noChangeAspect="1"/>
+            </wp:cNvGraphicFramePr>
+            <a:graphic xmlns:a="http://schemas.openxmlformats.org/drawingml/2006/main">
+              <a:graphicData uri="http://schemas.openxmlformats.org/drawingml/2006/picture">
+                <pic:pic xmlns:pic="http://schemas.openxmlformats.org/drawingml/2006/picture">
+                  <pic:nvPicPr>
+                    <pic:cNvPr id="0" name="Picture 63"/>
+                    <pic:cNvPicPr>
+                      <a:picLocks noChangeAspect="1" noChangeArrowheads="1"/>
+                    </pic:cNvPicPr>
+                  </pic:nvPicPr>
+                  <pic:blipFill>
+                    <a:blip r:embed="rId29">
+                      <a:extLst>
+                        <a:ext uri="{28A0092B-C50C-407E-A947-70E740481C1C}">
+                          <a14:useLocalDpi xmlns:a14="http://schemas.microsoft.com/office/drawing/2010/main" val="0"/>
+                        </a:ext>
+                      </a:extLst>
+                    </a:blip>
+                    <a:srcRect/>
+                    <a:stretch>
+                      <a:fillRect/>
+                    </a:stretch>
+                  </pic:blipFill>
+                  <pic:spPr bwMode="auto">
+                    <a:xfrm>
+                      <a:off x="0" y="0"/>
+                      <a:ext cx="6858000" cy="3635275"/>
+                    </a:xfrm>
+                    <a:prstGeom prst="rect">
+                      <a:avLst/>
+                    </a:prstGeom>
+                    <a:noFill/>
+                    <a:ln>
+                      <a:noFill/>
+                    </a:ln>
+                  </pic:spPr>
+                </pic:pic>
+              </a:graphicData>
+            </a:graphic>
+          </wp:inline>
+        </w:drawing>
+      </w:r>
+    </w:p>
+    <w:p>
+      <w:r>
+        <w:t>2 LSTM and 100 epochs</w:t>
+      </w:r>
+      <w:r>
+        <w:t xml:space="preserve">, </w:t>
+      </w:r>
+      <w:r>
+        <w:rPr>
+          <w:highlight w:val="yellow"/>
+        </w:rPr>
+        <w:t>168 batch size</w:t>
+      </w:r>
+    </w:p>
+    <w:p>
+      <w:r>
+        <w:rPr>
+          <w:rFonts w:ascii="Helvetica" w:hAnsi="Helvetica" w:cs="Helvetica"/>
+          <w:noProof/>
+        </w:rPr>
+        <w:drawing>
+          <wp:inline distT="0" distB="0" distL="0" distR="0" wp14:anchorId="06E62543" wp14:editId="0A96781D">
+            <wp:extent cx="6858000" cy="3680360"/>
+            <wp:effectExtent l="0" t="0" r="0" b="3175"/>
+            <wp:docPr id="33" name="Picture 33"/>
+            <wp:cNvGraphicFramePr>
+              <a:graphicFrameLocks xmlns:a="http://schemas.openxmlformats.org/drawingml/2006/main" noChangeAspect="1"/>
+            </wp:cNvGraphicFramePr>
+            <a:graphic xmlns:a="http://schemas.openxmlformats.org/drawingml/2006/main">
+              <a:graphicData uri="http://schemas.openxmlformats.org/drawingml/2006/picture">
+                <pic:pic xmlns:pic="http://schemas.openxmlformats.org/drawingml/2006/picture">
+                  <pic:nvPicPr>
+                    <pic:cNvPr id="0" name="Picture 65"/>
+                    <pic:cNvPicPr>
+                      <a:picLocks noChangeAspect="1" noChangeArrowheads="1"/>
+                    </pic:cNvPicPr>
+                  </pic:nvPicPr>
+                  <pic:blipFill>
+                    <a:blip r:embed="rId30">
+                      <a:extLst>
+                        <a:ext uri="{28A0092B-C50C-407E-A947-70E740481C1C}">
+                          <a14:useLocalDpi xmlns:a14="http://schemas.microsoft.com/office/drawing/2010/main" val="0"/>
+                        </a:ext>
+                      </a:extLst>
+                    </a:blip>
+                    <a:srcRect/>
+                    <a:stretch>
+                      <a:fillRect/>
+                    </a:stretch>
+                  </pic:blipFill>
+                  <pic:spPr bwMode="auto">
+                    <a:xfrm>
+                      <a:off x="0" y="0"/>
+                      <a:ext cx="6858000" cy="3680360"/>
+                    </a:xfrm>
+                    <a:prstGeom prst="rect">
+                      <a:avLst/>
+                    </a:prstGeom>
+                    <a:noFill/>
+                    <a:ln>
+                      <a:noFill/>
+                    </a:ln>
+                  </pic:spPr>
+                </pic:pic>
+              </a:graphicData>
+            </a:graphic>
+          </wp:inline>
+        </w:drawing>
+      </w:r>
+    </w:p>
+    <w:p>
+      <w:r>
+        <w:rPr>
+          <w:rFonts w:ascii="Helvetica" w:hAnsi="Helvetica" w:cs="Helvetica"/>
+          <w:noProof/>
+        </w:rPr>
+        <w:drawing>
+          <wp:inline distT="0" distB="0" distL="0" distR="0" wp14:anchorId="2A86E9BC" wp14:editId="6BDDE2CE">
+            <wp:extent cx="6858000" cy="3635275"/>
+            <wp:effectExtent l="0" t="0" r="0" b="0"/>
+            <wp:docPr id="34" name="Picture 34"/>
+            <wp:cNvGraphicFramePr>
+              <a:graphicFrameLocks xmlns:a="http://schemas.openxmlformats.org/drawingml/2006/main" noChangeAspect="1"/>
+            </wp:cNvGraphicFramePr>
+            <a:graphic xmlns:a="http://schemas.openxmlformats.org/drawingml/2006/main">
+              <a:graphicData uri="http://schemas.openxmlformats.org/drawingml/2006/picture">
+                <pic:pic xmlns:pic="http://schemas.openxmlformats.org/drawingml/2006/picture">
+                  <pic:nvPicPr>
+                    <pic:cNvPr id="0" name="Picture 67"/>
+                    <pic:cNvPicPr>
+                      <a:picLocks noChangeAspect="1" noChangeArrowheads="1"/>
+                    </pic:cNvPicPr>
+                  </pic:nvPicPr>
+                  <pic:blipFill>
+                    <a:blip r:embed="rId31">
+                      <a:extLst>
+                        <a:ext uri="{28A0092B-C50C-407E-A947-70E740481C1C}">
+                          <a14:useLocalDpi xmlns:a14="http://schemas.microsoft.com/office/drawing/2010/main" val="0"/>
+                        </a:ext>
+                      </a:extLst>
+                    </a:blip>
+                    <a:srcRect/>
+                    <a:stretch>
+                      <a:fillRect/>
+                    </a:stretch>
+                  </pic:blipFill>
+                  <pic:spPr bwMode="auto">
+                    <a:xfrm>
+                      <a:off x="0" y="0"/>
+                      <a:ext cx="6858000" cy="3635275"/>
+                    </a:xfrm>
+                    <a:prstGeom prst="rect">
+                      <a:avLst/>
+                    </a:prstGeom>
+                    <a:noFill/>
+                    <a:ln>
+                      <a:noFill/>
+                    </a:ln>
+                  </pic:spPr>
+                </pic:pic>
+              </a:graphicData>
+            </a:graphic>
+          </wp:inline>
+        </w:drawing>
+      </w:r>
+    </w:p>
+    <w:p>
+      <w:r>
+        <w:t>One LSTM and 3</w:t>
+      </w:r>
+      <w:r>
+        <w:t>0 epochs</w:t>
+      </w:r>
+      <w:r>
+        <w:t xml:space="preserve">, 168 lags, 24 pre-steps, </w:t>
+      </w:r>
+      <w:r>
+        <w:rPr>
+          <w:highlight w:val="yellow"/>
+        </w:rPr>
+        <w:t>6 batch</w:t>
+      </w:r>
+      <w:r>
+        <w:t xml:space="preserve">, </w:t>
+      </w:r>
+      <w:proofErr w:type="spellStart"/>
+      <w:r>
+        <w:t>Stateful</w:t>
+      </w:r>
+      <w:proofErr w:type="spellEnd"/>
+      <w:r>
+        <w:t xml:space="preserve"> = True</w:t>
+      </w:r>
+    </w:p>
+    <w:p/>
+    <w:p>
+      <w:r>
+        <w:rPr>
+          <w:rFonts w:ascii="Helvetica" w:hAnsi="Helvetica" w:cs="Helvetica"/>
+          <w:noProof/>
+        </w:rPr>
+        <w:drawing>
+          <wp:inline distT="0" distB="0" distL="0" distR="0" wp14:anchorId="56AFCA73" wp14:editId="3142B37D">
+            <wp:extent cx="6858000" cy="3676230"/>
+            <wp:effectExtent l="0" t="0" r="0" b="6985"/>
+            <wp:docPr id="35" name="Picture 35"/>
+            <wp:cNvGraphicFramePr>
+              <a:graphicFrameLocks xmlns:a="http://schemas.openxmlformats.org/drawingml/2006/main" noChangeAspect="1"/>
+            </wp:cNvGraphicFramePr>
+            <a:graphic xmlns:a="http://schemas.openxmlformats.org/drawingml/2006/main">
+              <a:graphicData uri="http://schemas.openxmlformats.org/drawingml/2006/picture">
+                <pic:pic xmlns:pic="http://schemas.openxmlformats.org/drawingml/2006/picture">
+                  <pic:nvPicPr>
+                    <pic:cNvPr id="0" name="Picture 69"/>
+                    <pic:cNvPicPr>
+                      <a:picLocks noChangeAspect="1" noChangeArrowheads="1"/>
+                    </pic:cNvPicPr>
+                  </pic:nvPicPr>
+                  <pic:blipFill>
+                    <a:blip r:embed="rId32">
+                      <a:extLst>
+                        <a:ext uri="{28A0092B-C50C-407E-A947-70E740481C1C}">
+                          <a14:useLocalDpi xmlns:a14="http://schemas.microsoft.com/office/drawing/2010/main" val="0"/>
+                        </a:ext>
+                      </a:extLst>
+                    </a:blip>
+                    <a:srcRect/>
+                    <a:stretch>
+                      <a:fillRect/>
+                    </a:stretch>
+                  </pic:blipFill>
+                  <pic:spPr bwMode="auto">
+                    <a:xfrm>
+                      <a:off x="0" y="0"/>
+                      <a:ext cx="6858000" cy="3676230"/>
+                    </a:xfrm>
+                    <a:prstGeom prst="rect">
+                      <a:avLst/>
+                    </a:prstGeom>
+                    <a:noFill/>
+                    <a:ln>
+                      <a:noFill/>
+                    </a:ln>
+                  </pic:spPr>
+                </pic:pic>
+              </a:graphicData>
+            </a:graphic>
+          </wp:inline>
+        </w:drawing>
+      </w:r>
+    </w:p>
+    <w:p>
+      <w:r>
+        <w:rPr>
+          <w:rFonts w:ascii="Helvetica" w:hAnsi="Helvetica" w:cs="Helvetica"/>
+          <w:noProof/>
+        </w:rPr>
+        <w:drawing>
+          <wp:inline distT="0" distB="0" distL="0" distR="0" wp14:anchorId="66ACBB4E" wp14:editId="625AAAFF">
+            <wp:extent cx="6858000" cy="3635275"/>
+            <wp:effectExtent l="0" t="0" r="0" b="0"/>
+            <wp:docPr id="36" name="Picture 36"/>
+            <wp:cNvGraphicFramePr>
+              <a:graphicFrameLocks xmlns:a="http://schemas.openxmlformats.org/drawingml/2006/main" noChangeAspect="1"/>
+            </wp:cNvGraphicFramePr>
+            <a:graphic xmlns:a="http://schemas.openxmlformats.org/drawingml/2006/main">
+              <a:graphicData uri="http://schemas.openxmlformats.org/drawingml/2006/picture">
+                <pic:pic xmlns:pic="http://schemas.openxmlformats.org/drawingml/2006/picture">
+                  <pic:nvPicPr>
+                    <pic:cNvPr id="0" name="Picture 71"/>
+                    <pic:cNvPicPr>
+                      <a:picLocks noChangeAspect="1" noChangeArrowheads="1"/>
+                    </pic:cNvPicPr>
+                  </pic:nvPicPr>
+                  <pic:blipFill>
+                    <a:blip r:embed="rId33">
+                      <a:extLst>
+                        <a:ext uri="{28A0092B-C50C-407E-A947-70E740481C1C}">
+                          <a14:useLocalDpi xmlns:a14="http://schemas.microsoft.com/office/drawing/2010/main" val="0"/>
+                        </a:ext>
+                      </a:extLst>
+                    </a:blip>
+                    <a:srcRect/>
+                    <a:stretch>
+                      <a:fillRect/>
+                    </a:stretch>
+                  </pic:blipFill>
+                  <pic:spPr bwMode="auto">
+                    <a:xfrm>
+                      <a:off x="0" y="0"/>
+                      <a:ext cx="6858000" cy="3635275"/>
+                    </a:xfrm>
+                    <a:prstGeom prst="rect">
+                      <a:avLst/>
+                    </a:prstGeom>
+                    <a:noFill/>
+                    <a:ln>
+                      <a:noFill/>
+                    </a:ln>
+                  </pic:spPr>
+                </pic:pic>
+              </a:graphicData>
+            </a:graphic>
+          </wp:inline>
+        </w:drawing>
+      </w:r>
+    </w:p>
+    <w:p>
+      <w:r>
+        <w:rPr>
+          <w:highlight w:val="yellow"/>
+        </w:rPr>
+        <w:t>For three months</w:t>
+      </w:r>
+      <w:r>
+        <w:t>, One LSTM and 5</w:t>
+      </w:r>
+      <w:r>
+        <w:t xml:space="preserve">0 epochs, 168 lags, 24 pre-steps, </w:t>
+      </w:r>
+      <w:r>
+        <w:rPr>
+          <w:highlight w:val="yellow"/>
+        </w:rPr>
+        <w:t>1</w:t>
+      </w:r>
+      <w:r>
+        <w:rPr>
+          <w:highlight w:val="yellow"/>
+        </w:rPr>
+        <w:t xml:space="preserve"> batch</w:t>
+      </w:r>
+      <w:r>
+        <w:t xml:space="preserve">, </w:t>
+      </w:r>
+      <w:proofErr w:type="spellStart"/>
+      <w:r>
+        <w:t>Stateful</w:t>
+      </w:r>
+      <w:proofErr w:type="spellEnd"/>
+      <w:r>
+        <w:t xml:space="preserve"> = True</w:t>
+      </w:r>
+    </w:p>
+    <w:p/>
+    <w:p>
+      <w:r>
+        <w:rPr>
+          <w:rFonts w:ascii="Helvetica" w:hAnsi="Helvetica" w:cs="Helvetica"/>
+          <w:noProof/>
+        </w:rPr>
+        <w:drawing>
+          <wp:inline distT="0" distB="0" distL="0" distR="0" wp14:anchorId="74D556D9" wp14:editId="75D52DE8">
+            <wp:extent cx="6858000" cy="3680360"/>
+            <wp:effectExtent l="0" t="0" r="0" b="3175"/>
+            <wp:docPr id="37" name="Picture 37"/>
+            <wp:cNvGraphicFramePr>
+              <a:graphicFrameLocks xmlns:a="http://schemas.openxmlformats.org/drawingml/2006/main" noChangeAspect="1"/>
+            </wp:cNvGraphicFramePr>
+            <a:graphic xmlns:a="http://schemas.openxmlformats.org/drawingml/2006/main">
+              <a:graphicData uri="http://schemas.openxmlformats.org/drawingml/2006/picture">
+                <pic:pic xmlns:pic="http://schemas.openxmlformats.org/drawingml/2006/picture">
+                  <pic:nvPicPr>
+                    <pic:cNvPr id="0" name="Picture 73"/>
+                    <pic:cNvPicPr>
+                      <a:picLocks noChangeAspect="1" noChangeArrowheads="1"/>
+                    </pic:cNvPicPr>
+                  </pic:nvPicPr>
+                  <pic:blipFill>
+                    <a:blip r:embed="rId34">
+                      <a:extLst>
+                        <a:ext uri="{28A0092B-C50C-407E-A947-70E740481C1C}">
+                          <a14:useLocalDpi xmlns:a14="http://schemas.microsoft.com/office/drawing/2010/main" val="0"/>
+                        </a:ext>
+                      </a:extLst>
+                    </a:blip>
+                    <a:srcRect/>
+                    <a:stretch>
+                      <a:fillRect/>
+                    </a:stretch>
+                  </pic:blipFill>
+                  <pic:spPr bwMode="auto">
+                    <a:xfrm>
+                      <a:off x="0" y="0"/>
+                      <a:ext cx="6858000" cy="3680360"/>
+                    </a:xfrm>
+                    <a:prstGeom prst="rect">
+                      <a:avLst/>
+                    </a:prstGeom>
+                    <a:noFill/>
+                    <a:ln>
+                      <a:noFill/>
+                    </a:ln>
+                  </pic:spPr>
+                </pic:pic>
+              </a:graphicData>
+            </a:graphic>
+          </wp:inline>
+        </w:drawing>
+      </w:r>
+    </w:p>
+    <w:p>
+      <w:r>
+        <w:rPr>
+          <w:rFonts w:ascii="Helvetica" w:hAnsi="Helvetica" w:cs="Helvetica"/>
+          <w:noProof/>
+        </w:rPr>
+        <w:drawing>
+          <wp:inline distT="0" distB="0" distL="0" distR="0" wp14:anchorId="13035758" wp14:editId="5F5F8D72">
+            <wp:extent cx="6858000" cy="3635275"/>
+            <wp:effectExtent l="0" t="0" r="0" b="0"/>
+            <wp:docPr id="38" name="Picture 38"/>
+            <wp:cNvGraphicFramePr>
+              <a:graphicFrameLocks xmlns:a="http://schemas.openxmlformats.org/drawingml/2006/main" noChangeAspect="1"/>
+            </wp:cNvGraphicFramePr>
+            <a:graphic xmlns:a="http://schemas.openxmlformats.org/drawingml/2006/main">
+              <a:graphicData uri="http://schemas.openxmlformats.org/drawingml/2006/picture">
+                <pic:pic xmlns:pic="http://schemas.openxmlformats.org/drawingml/2006/picture">
+                  <pic:nvPicPr>
+                    <pic:cNvPr id="0" name="Picture 75"/>
+                    <pic:cNvPicPr>
+                      <a:picLocks noChangeAspect="1" noChangeArrowheads="1"/>
+                    </pic:cNvPicPr>
+                  </pic:nvPicPr>
+                  <pic:blipFill>
+                    <a:blip r:embed="rId35">
+                      <a:extLst>
+                        <a:ext uri="{28A0092B-C50C-407E-A947-70E740481C1C}">
+                          <a14:useLocalDpi xmlns:a14="http://schemas.microsoft.com/office/drawing/2010/main" val="0"/>
+                        </a:ext>
+                      </a:extLst>
+                    </a:blip>
+                    <a:srcRect/>
+                    <a:stretch>
+                      <a:fillRect/>
+                    </a:stretch>
+                  </pic:blipFill>
+                  <pic:spPr bwMode="auto">
+                    <a:xfrm>
+                      <a:off x="0" y="0"/>
+                      <a:ext cx="6858000" cy="3635275"/>
+                    </a:xfrm>
+                    <a:prstGeom prst="rect">
+                      <a:avLst/>
+                    </a:prstGeom>
+                    <a:noFill/>
+                    <a:ln>
+                      <a:noFill/>
+                    </a:ln>
+                  </pic:spPr>
+                </pic:pic>
+              </a:graphicData>
+            </a:graphic>
+          </wp:inline>
+        </w:drawing>
+      </w:r>
+    </w:p>
+    <w:p>
+      <w:r>
+        <w:rPr>
+          <w:highlight w:val="yellow"/>
+        </w:rPr>
+        <w:t>For one year</w:t>
+      </w:r>
+      <w:r>
+        <w:t xml:space="preserve">, One LSTM and 50 epochs, 168 lags, 24 pre-steps, </w:t>
+      </w:r>
+      <w:r>
+        <w:rPr>
+          <w:highlight w:val="yellow"/>
+        </w:rPr>
+        <w:t>1</w:t>
+      </w:r>
+      <w:r>
+        <w:rPr>
+          <w:highlight w:val="yellow"/>
+        </w:rPr>
+        <w:t xml:space="preserve"> batch</w:t>
+      </w:r>
+      <w:r>
+        <w:t xml:space="preserve">, </w:t>
+      </w:r>
+      <w:proofErr w:type="spellStart"/>
+      <w:r>
+        <w:t>Stateful</w:t>
+      </w:r>
+      <w:proofErr w:type="spellEnd"/>
+      <w:r>
+        <w:t xml:space="preserve"> = True</w:t>
+      </w:r>
+    </w:p>
+    <w:p>
+      <w:r>
+        <w:rPr>
+          <w:rFonts w:ascii="Helvetica" w:hAnsi="Helvetica" w:cs="Helvetica"/>
+          <w:noProof/>
+        </w:rPr>
+        <w:drawing>
+          <wp:inline distT="0" distB="0" distL="0" distR="0" wp14:anchorId="62C63EAD" wp14:editId="2FA455F5">
+            <wp:extent cx="6858000" cy="3680360"/>
+            <wp:effectExtent l="0" t="0" r="0" b="3175"/>
+            <wp:docPr id="39" name="Picture 39"/>
+            <wp:cNvGraphicFramePr>
+              <a:graphicFrameLocks xmlns:a="http://schemas.openxmlformats.org/drawingml/2006/main" noChangeAspect="1"/>
+            </wp:cNvGraphicFramePr>
+            <a:graphic xmlns:a="http://schemas.openxmlformats.org/drawingml/2006/main">
+              <a:graphicData uri="http://schemas.openxmlformats.org/drawingml/2006/picture">
+                <pic:pic xmlns:pic="http://schemas.openxmlformats.org/drawingml/2006/picture">
+                  <pic:nvPicPr>
+                    <pic:cNvPr id="0" name="Picture 77"/>
+                    <pic:cNvPicPr>
+                      <a:picLocks noChangeAspect="1" noChangeArrowheads="1"/>
+                    </pic:cNvPicPr>
+                  </pic:nvPicPr>
+                  <pic:blipFill>
+                    <a:blip r:embed="rId36">
+                      <a:extLst>
+                        <a:ext uri="{28A0092B-C50C-407E-A947-70E740481C1C}">
+                          <a14:useLocalDpi xmlns:a14="http://schemas.microsoft.com/office/drawing/2010/main" val="0"/>
+                        </a:ext>
+                      </a:extLst>
+                    </a:blip>
+                    <a:srcRect/>
+                    <a:stretch>
+                      <a:fillRect/>
+                    </a:stretch>
+                  </pic:blipFill>
+                  <pic:spPr bwMode="auto">
+                    <a:xfrm>
+                      <a:off x="0" y="0"/>
+                      <a:ext cx="6858000" cy="3680360"/>
+                    </a:xfrm>
+                    <a:prstGeom prst="rect">
+                      <a:avLst/>
+                    </a:prstGeom>
+                    <a:noFill/>
+                    <a:ln>
+                      <a:noFill/>
+                    </a:ln>
+                  </pic:spPr>
+                </pic:pic>
+              </a:graphicData>
+            </a:graphic>
+          </wp:inline>
+        </w:drawing>
+      </w:r>
+    </w:p>
+    <w:p>
+      <w:r>
+        <w:rPr>
+          <w:rFonts w:ascii="Helvetica" w:hAnsi="Helvetica" w:cs="Helvetica"/>
+          <w:noProof/>
+        </w:rPr>
+        <w:drawing>
+          <wp:inline distT="0" distB="0" distL="0" distR="0" wp14:anchorId="06CDA9A4" wp14:editId="13BEB61F">
+            <wp:extent cx="6858000" cy="3635275"/>
+            <wp:effectExtent l="0" t="0" r="0" b="0"/>
+            <wp:docPr id="40" name="Picture 40"/>
+            <wp:cNvGraphicFramePr>
+              <a:graphicFrameLocks xmlns:a="http://schemas.openxmlformats.org/drawingml/2006/main" noChangeAspect="1"/>
+            </wp:cNvGraphicFramePr>
+            <a:graphic xmlns:a="http://schemas.openxmlformats.org/drawingml/2006/main">
+              <a:graphicData uri="http://schemas.openxmlformats.org/drawingml/2006/picture">
+                <pic:pic xmlns:pic="http://schemas.openxmlformats.org/drawingml/2006/picture">
+                  <pic:nvPicPr>
+                    <pic:cNvPr id="0" name="Picture 79"/>
+                    <pic:cNvPicPr>
+                      <a:picLocks noChangeAspect="1" noChangeArrowheads="1"/>
+                    </pic:cNvPicPr>
+                  </pic:nvPicPr>
+                  <pic:blipFill>
+                    <a:blip r:embed="rId37">
+                      <a:extLst>
+                        <a:ext uri="{28A0092B-C50C-407E-A947-70E740481C1C}">
+                          <a14:useLocalDpi xmlns:a14="http://schemas.microsoft.com/office/drawing/2010/main" val="0"/>
+                        </a:ext>
+                      </a:extLst>
+                    </a:blip>
+                    <a:srcRect/>
+                    <a:stretch>
+                      <a:fillRect/>
+                    </a:stretch>
+                  </pic:blipFill>
+                  <pic:spPr bwMode="auto">
+                    <a:xfrm>
+                      <a:off x="0" y="0"/>
+                      <a:ext cx="6858000" cy="3635275"/>
+                    </a:xfrm>
+                    <a:prstGeom prst="rect">
+                      <a:avLst/>
+                    </a:prstGeom>
+                    <a:noFill/>
+                    <a:ln>
+                      <a:noFill/>
+                    </a:ln>
+                  </pic:spPr>
+                </pic:pic>
+              </a:graphicData>
+            </a:graphic>
+          </wp:inline>
+        </w:drawing>
+      </w:r>
+    </w:p>
+    <w:p>
+      <w:r>
+        <w:t>For one year</w:t>
+      </w:r>
+      <w:r>
+        <w:t xml:space="preserve">, One LSTM and 50 epochs, 168 lags, 24 pre-steps, </w:t>
+      </w:r>
+      <w:r>
+        <w:rPr>
+          <w:highlight w:val="yellow"/>
+        </w:rPr>
+        <w:t>1</w:t>
+      </w:r>
+      <w:r>
+        <w:rPr>
+          <w:highlight w:val="yellow"/>
+        </w:rPr>
+        <w:t xml:space="preserve"> batch</w:t>
+      </w:r>
+      <w:r>
+        <w:t xml:space="preserve">, </w:t>
+      </w:r>
+      <w:bookmarkStart w:id="0" w:name="_GoBack"/>
+      <w:bookmarkEnd w:id="0"/>
+      <w:proofErr w:type="spellStart"/>
+      <w:r>
+        <w:rPr>
+          <w:highlight w:val="yellow"/>
+        </w:rPr>
+        <w:t>Stateful</w:t>
+      </w:r>
+      <w:proofErr w:type="spellEnd"/>
+      <w:r>
+        <w:rPr>
+          <w:highlight w:val="yellow"/>
+        </w:rPr>
+        <w:t xml:space="preserve"> = False</w:t>
+      </w:r>
+    </w:p>
+    <w:p/>
+    <w:p/>
     <w:sectPr>
       <w:pgSz w:w="12240" w:h="15840"/>
       <w:pgMar w:top="720" w:right="720" w:bottom="720" w:left="720" w:header="720" w:footer="720" w:gutter="0"/>
